--- a/Test_BP/Fol_2k_files_500(2)/fr-FR/file 500_2 - Copy (5).docx
+++ b/Test_BP/Fol_2k_files_500(2)/fr-FR/file 500_2 - Copy (5).docx
@@ -1,7 +1,7 @@
 
 <file path=word/document.xml><?xml version="1.0" encoding="utf-8"?>
 <w:document xmlns:wpc="http://schemas.microsoft.com/office/word/2010/wordprocessingCanvas" xmlns:cx="http://schemas.microsoft.com/office/drawing/2014/chartex" xmlns:cx1="http://schemas.microsoft.com/office/drawing/2015/9/8/chartex" xmlns:cx2="http://schemas.microsoft.com/office/drawing/2015/10/21/chartex" xmlns:cx3="http://schemas.microsoft.com/office/drawing/2016/5/9/chartex" xmlns:cx4="http://schemas.microsoft.com/office/drawing/2016/5/10/chartex" xmlns:cx5="http://schemas.microsoft.com/office/drawing/2016/5/11/chartex" xmlns:mc="http://schemas.openxmlformats.org/markup-compatibility/2006" xmlns:o="urn:schemas-microsoft-com:office:office" xmlns:r="http://schemas.openxmlformats.org/officeDocument/2006/relationships" xmlns:m="http://schemas.openxmlformats.org/officeDocument/2006/math" xmlns:v="urn:schemas-microsoft-com:vml" xmlns:wp14="http://schemas.microsoft.com/office/word/2010/wordprocessingDrawing" xmlns:wp="http://schemas.openxmlformats.org/drawingml/2006/wordprocessingDrawing" xmlns:w10="urn:schemas-microsoft-com:office:word" xmlns:w="http://schemas.openxmlformats.org/wordprocessingml/2006/main" xmlns:w14="http://schemas.microsoft.com/office/word/2010/wordml" xmlns:w15="http://schemas.microsoft.com/office/word/2012/wordml" xmlns:wne="http://schemas.microsoft.com/office/word/2006/wordml" xmlns:wpg="http://schemas.microsoft.com/office/word/2010/wordprocessingGroup" xmlns:wpi="http://schemas.microsoft.com/office/word/2010/wordprocessingInk" xmlns:wps="http://schemas.microsoft.com/office/word/2010/wordprocessingShape" mc:Ignorable="w14 w15 wp14">
-  <!-- Generated by Aspose.Words for Java 20.12.0 -->
+  <!-- Generated by Aspose.Words for Java 21.10.0 -->
   <w:body>
     <w:p>
       <w:pPr>
@@ -35,44 +35,44 @@
           <w:highlight w:val="none"/>
           <w:u w:val="none" w:color="auto"/>
           <w:effect w:val="none"/>
-          <w:bdr w:val="nil"/>
-          <w:shd w:val="clear" w:color="auto" w:fill="auto"/>
-          <w:vertAlign w:val="baseline"/>
-          <w:rtl w:val="0"/>
-          <w:cs w:val="0"/>
-          <w:lang w:val="fr-FR" w:eastAsia="zh-TW" w:bidi="ar-SA"/>
-        </w:rPr>
-        <w:t>t éêxcéêpt tôó sôó téêmpéêr müütüüåâl tåâstéês môóthéêr.</w:t>
-      </w:r>
-      <w:r>
-        <w:rPr>
-          <w:rStyle w:val="DefaultParagraphFont"/>
-          <w:rFonts w:ascii="Calibri" w:eastAsia="Calibri" w:hAnsi="Calibri" w:cs="Calibri"/>
-          <w:b w:val="0"/>
-          <w:bCs w:val="0"/>
-          <w:i w:val="0"/>
-          <w:iCs w:val="0"/>
-          <w:caps w:val="0"/>
-          <w:smallCaps w:val="0"/>
-          <w:strike w:val="0"/>
-          <w:dstrike w:val="0"/>
-          <w:outline w:val="0"/>
-          <w:shadow w:val="0"/>
-          <w:emboss w:val="0"/>
-          <w:imprint w:val="0"/>
-          <w:noProof w:val="0"/>
-          <w:vanish w:val="0"/>
-          <w:color w:val="auto"/>
-          <w:spacing w:val="0"/>
-          <w:w w:val="100"/>
-          <w:kern w:val="0"/>
-          <w:position w:val="0"/>
-          <w:sz w:val="22"/>
-          <w:szCs w:val="22"/>
-          <w:highlight w:val="none"/>
-          <w:u w:val="none" w:color="auto"/>
-          <w:effect w:val="none"/>
-          <w:bdr w:val="nil"/>
+          <w:bdr w:val="none" w:sz="0" w:space="0" w:color="auto"/>
+          <w:shd w:val="clear" w:color="auto" w:fill="auto"/>
+          <w:vertAlign w:val="baseline"/>
+          <w:rtl w:val="0"/>
+          <w:cs w:val="0"/>
+          <w:lang w:val="fr-FR" w:eastAsia="zh-TW" w:bidi="ar-SA"/>
+        </w:rPr>
+        <w:t>t ëéxcëépt töö söö tëémpëér mýùtýùâàl tâàstëés mööthëér.</w:t>
+      </w:r>
+      <w:r>
+        <w:rPr>
+          <w:rStyle w:val="DefaultParagraphFont"/>
+          <w:rFonts w:ascii="Calibri" w:eastAsia="Calibri" w:hAnsi="Calibri" w:cs="Calibri"/>
+          <w:b w:val="0"/>
+          <w:bCs w:val="0"/>
+          <w:i w:val="0"/>
+          <w:iCs w:val="0"/>
+          <w:caps w:val="0"/>
+          <w:smallCaps w:val="0"/>
+          <w:strike w:val="0"/>
+          <w:dstrike w:val="0"/>
+          <w:outline w:val="0"/>
+          <w:shadow w:val="0"/>
+          <w:emboss w:val="0"/>
+          <w:imprint w:val="0"/>
+          <w:noProof w:val="0"/>
+          <w:vanish w:val="0"/>
+          <w:color w:val="auto"/>
+          <w:spacing w:val="0"/>
+          <w:w w:val="100"/>
+          <w:kern w:val="0"/>
+          <w:position w:val="0"/>
+          <w:sz w:val="22"/>
+          <w:szCs w:val="22"/>
+          <w:highlight w:val="none"/>
+          <w:u w:val="none" w:color="auto"/>
+          <w:effect w:val="none"/>
+          <w:bdr w:val="none" w:sz="0" w:space="0" w:color="auto"/>
           <w:shd w:val="clear" w:color="auto" w:fill="auto"/>
           <w:vertAlign w:val="baseline"/>
           <w:rtl w:val="0"/>
@@ -109,44 +109,44 @@
           <w:highlight w:val="none"/>
           <w:u w:val="none" w:color="auto"/>
           <w:effect w:val="none"/>
-          <w:bdr w:val="nil"/>
-          <w:shd w:val="clear" w:color="auto" w:fill="auto"/>
-          <w:vertAlign w:val="baseline"/>
-          <w:rtl w:val="0"/>
-          <w:cs w:val="0"/>
-          <w:lang w:val="fr-FR" w:eastAsia="zh-TW" w:bidi="ar-SA"/>
-        </w:rPr>
-        <w:t>Ìntèêrèêstèêd cûýltííväãtèêd ííts còòntíínûýííng nòòw yèêt äãrèê.</w:t>
-      </w:r>
-      <w:r>
-        <w:rPr>
-          <w:rStyle w:val="DefaultParagraphFont"/>
-          <w:rFonts w:ascii="Calibri" w:eastAsia="Calibri" w:hAnsi="Calibri" w:cs="Calibri"/>
-          <w:b w:val="0"/>
-          <w:bCs w:val="0"/>
-          <w:i w:val="0"/>
-          <w:iCs w:val="0"/>
-          <w:caps w:val="0"/>
-          <w:smallCaps w:val="0"/>
-          <w:strike w:val="0"/>
-          <w:dstrike w:val="0"/>
-          <w:outline w:val="0"/>
-          <w:shadow w:val="0"/>
-          <w:emboss w:val="0"/>
-          <w:imprint w:val="0"/>
-          <w:noProof w:val="0"/>
-          <w:vanish w:val="0"/>
-          <w:color w:val="auto"/>
-          <w:spacing w:val="0"/>
-          <w:w w:val="100"/>
-          <w:kern w:val="0"/>
-          <w:position w:val="0"/>
-          <w:sz w:val="22"/>
-          <w:szCs w:val="22"/>
-          <w:highlight w:val="none"/>
-          <w:u w:val="none" w:color="auto"/>
-          <w:effect w:val="none"/>
-          <w:bdr w:val="nil"/>
+          <w:bdr w:val="none" w:sz="0" w:space="0" w:color="auto"/>
+          <w:shd w:val="clear" w:color="auto" w:fill="auto"/>
+          <w:vertAlign w:val="baseline"/>
+          <w:rtl w:val="0"/>
+          <w:cs w:val="0"/>
+          <w:lang w:val="fr-FR" w:eastAsia="zh-TW" w:bidi="ar-SA"/>
+        </w:rPr>
+        <w:t>Íntëêrëêstëêd cúúltîìvæætëêd îìts còõntîìnúúîìng nòõw yëêt æærëê.</w:t>
+      </w:r>
+      <w:r>
+        <w:rPr>
+          <w:rStyle w:val="DefaultParagraphFont"/>
+          <w:rFonts w:ascii="Calibri" w:eastAsia="Calibri" w:hAnsi="Calibri" w:cs="Calibri"/>
+          <w:b w:val="0"/>
+          <w:bCs w:val="0"/>
+          <w:i w:val="0"/>
+          <w:iCs w:val="0"/>
+          <w:caps w:val="0"/>
+          <w:smallCaps w:val="0"/>
+          <w:strike w:val="0"/>
+          <w:dstrike w:val="0"/>
+          <w:outline w:val="0"/>
+          <w:shadow w:val="0"/>
+          <w:emboss w:val="0"/>
+          <w:imprint w:val="0"/>
+          <w:noProof w:val="0"/>
+          <w:vanish w:val="0"/>
+          <w:color w:val="auto"/>
+          <w:spacing w:val="0"/>
+          <w:w w:val="100"/>
+          <w:kern w:val="0"/>
+          <w:position w:val="0"/>
+          <w:sz w:val="22"/>
+          <w:szCs w:val="22"/>
+          <w:highlight w:val="none"/>
+          <w:u w:val="none" w:color="auto"/>
+          <w:effect w:val="none"/>
+          <w:bdr w:val="none" w:sz="0" w:space="0" w:color="auto"/>
           <w:shd w:val="clear" w:color="auto" w:fill="auto"/>
           <w:vertAlign w:val="baseline"/>
           <w:rtl w:val="0"/>
@@ -183,44 +183,44 @@
           <w:highlight w:val="none"/>
           <w:u w:val="none" w:color="auto"/>
           <w:effect w:val="none"/>
-          <w:bdr w:val="nil"/>
-          <w:shd w:val="clear" w:color="auto" w:fill="auto"/>
-          <w:vertAlign w:val="baseline"/>
-          <w:rtl w:val="0"/>
-          <w:cs w:val="0"/>
-          <w:lang w:val="fr-FR" w:eastAsia="zh-TW" w:bidi="ar-SA"/>
-        </w:rPr>
-        <w:t>Òûùt íìntèërèëstèëd äâccèëptäâncèë óöûùr päârtíìäâlíìty äâffróöntíìng ûùnplèëäâsäânt why äâdd.</w:t>
-      </w:r>
-      <w:r>
-        <w:rPr>
-          <w:rStyle w:val="DefaultParagraphFont"/>
-          <w:rFonts w:ascii="Calibri" w:eastAsia="Calibri" w:hAnsi="Calibri" w:cs="Calibri"/>
-          <w:b w:val="0"/>
-          <w:bCs w:val="0"/>
-          <w:i w:val="0"/>
-          <w:iCs w:val="0"/>
-          <w:caps w:val="0"/>
-          <w:smallCaps w:val="0"/>
-          <w:strike w:val="0"/>
-          <w:dstrike w:val="0"/>
-          <w:outline w:val="0"/>
-          <w:shadow w:val="0"/>
-          <w:emboss w:val="0"/>
-          <w:imprint w:val="0"/>
-          <w:noProof w:val="0"/>
-          <w:vanish w:val="0"/>
-          <w:color w:val="auto"/>
-          <w:spacing w:val="0"/>
-          <w:w w:val="100"/>
-          <w:kern w:val="0"/>
-          <w:position w:val="0"/>
-          <w:sz w:val="22"/>
-          <w:szCs w:val="22"/>
-          <w:highlight w:val="none"/>
-          <w:u w:val="none" w:color="auto"/>
-          <w:effect w:val="none"/>
-          <w:bdr w:val="nil"/>
+          <w:bdr w:val="none" w:sz="0" w:space="0" w:color="auto"/>
+          <w:shd w:val="clear" w:color="auto" w:fill="auto"/>
+          <w:vertAlign w:val="baseline"/>
+          <w:rtl w:val="0"/>
+          <w:cs w:val="0"/>
+          <w:lang w:val="fr-FR" w:eastAsia="zh-TW" w:bidi="ar-SA"/>
+        </w:rPr>
+        <w:t>Òýüt ìîntèêrèêstèêd âæccèêptâæncèê õóýür pâærtìîâælìîty âæffrõóntìîng ýünplèêâæsâænt why âædd.</w:t>
+      </w:r>
+      <w:r>
+        <w:rPr>
+          <w:rStyle w:val="DefaultParagraphFont"/>
+          <w:rFonts w:ascii="Calibri" w:eastAsia="Calibri" w:hAnsi="Calibri" w:cs="Calibri"/>
+          <w:b w:val="0"/>
+          <w:bCs w:val="0"/>
+          <w:i w:val="0"/>
+          <w:iCs w:val="0"/>
+          <w:caps w:val="0"/>
+          <w:smallCaps w:val="0"/>
+          <w:strike w:val="0"/>
+          <w:dstrike w:val="0"/>
+          <w:outline w:val="0"/>
+          <w:shadow w:val="0"/>
+          <w:emboss w:val="0"/>
+          <w:imprint w:val="0"/>
+          <w:noProof w:val="0"/>
+          <w:vanish w:val="0"/>
+          <w:color w:val="auto"/>
+          <w:spacing w:val="0"/>
+          <w:w w:val="100"/>
+          <w:kern w:val="0"/>
+          <w:position w:val="0"/>
+          <w:sz w:val="22"/>
+          <w:szCs w:val="22"/>
+          <w:highlight w:val="none"/>
+          <w:u w:val="none" w:color="auto"/>
+          <w:effect w:val="none"/>
+          <w:bdr w:val="none" w:sz="0" w:space="0" w:color="auto"/>
           <w:shd w:val="clear" w:color="auto" w:fill="auto"/>
           <w:vertAlign w:val="baseline"/>
           <w:rtl w:val="0"/>
@@ -257,44 +257,44 @@
           <w:highlight w:val="none"/>
           <w:u w:val="none" w:color="auto"/>
           <w:effect w:val="none"/>
-          <w:bdr w:val="nil"/>
-          <w:shd w:val="clear" w:color="auto" w:fill="auto"/>
-          <w:vertAlign w:val="baseline"/>
-          <w:rtl w:val="0"/>
-          <w:cs w:val="0"/>
-          <w:lang w:val="fr-FR" w:eastAsia="zh-TW" w:bidi="ar-SA"/>
-        </w:rPr>
-        <w:t>Éstêéêém gåàrdêén mêén yêét shy côôûýrsêé.</w:t>
-      </w:r>
-      <w:r>
-        <w:rPr>
-          <w:rStyle w:val="DefaultParagraphFont"/>
-          <w:rFonts w:ascii="Calibri" w:eastAsia="Calibri" w:hAnsi="Calibri" w:cs="Calibri"/>
-          <w:b w:val="0"/>
-          <w:bCs w:val="0"/>
-          <w:i w:val="0"/>
-          <w:iCs w:val="0"/>
-          <w:caps w:val="0"/>
-          <w:smallCaps w:val="0"/>
-          <w:strike w:val="0"/>
-          <w:dstrike w:val="0"/>
-          <w:outline w:val="0"/>
-          <w:shadow w:val="0"/>
-          <w:emboss w:val="0"/>
-          <w:imprint w:val="0"/>
-          <w:noProof w:val="0"/>
-          <w:vanish w:val="0"/>
-          <w:color w:val="auto"/>
-          <w:spacing w:val="0"/>
-          <w:w w:val="100"/>
-          <w:kern w:val="0"/>
-          <w:position w:val="0"/>
-          <w:sz w:val="22"/>
-          <w:szCs w:val="22"/>
-          <w:highlight w:val="none"/>
-          <w:u w:val="none" w:color="auto"/>
-          <w:effect w:val="none"/>
-          <w:bdr w:val="nil"/>
+          <w:bdr w:val="none" w:sz="0" w:space="0" w:color="auto"/>
+          <w:shd w:val="clear" w:color="auto" w:fill="auto"/>
+          <w:vertAlign w:val="baseline"/>
+          <w:rtl w:val="0"/>
+          <w:cs w:val="0"/>
+          <w:lang w:val="fr-FR" w:eastAsia="zh-TW" w:bidi="ar-SA"/>
+        </w:rPr>
+        <w:t>Éstéêéêm gâàrdéên méên yéêt shy côòúürséê.</w:t>
+      </w:r>
+      <w:r>
+        <w:rPr>
+          <w:rStyle w:val="DefaultParagraphFont"/>
+          <w:rFonts w:ascii="Calibri" w:eastAsia="Calibri" w:hAnsi="Calibri" w:cs="Calibri"/>
+          <w:b w:val="0"/>
+          <w:bCs w:val="0"/>
+          <w:i w:val="0"/>
+          <w:iCs w:val="0"/>
+          <w:caps w:val="0"/>
+          <w:smallCaps w:val="0"/>
+          <w:strike w:val="0"/>
+          <w:dstrike w:val="0"/>
+          <w:outline w:val="0"/>
+          <w:shadow w:val="0"/>
+          <w:emboss w:val="0"/>
+          <w:imprint w:val="0"/>
+          <w:noProof w:val="0"/>
+          <w:vanish w:val="0"/>
+          <w:color w:val="auto"/>
+          <w:spacing w:val="0"/>
+          <w:w w:val="100"/>
+          <w:kern w:val="0"/>
+          <w:position w:val="0"/>
+          <w:sz w:val="22"/>
+          <w:szCs w:val="22"/>
+          <w:highlight w:val="none"/>
+          <w:u w:val="none" w:color="auto"/>
+          <w:effect w:val="none"/>
+          <w:bdr w:val="none" w:sz="0" w:space="0" w:color="auto"/>
           <w:shd w:val="clear" w:color="auto" w:fill="auto"/>
           <w:vertAlign w:val="baseline"/>
           <w:rtl w:val="0"/>
@@ -331,44 +331,44 @@
           <w:highlight w:val="none"/>
           <w:u w:val="none" w:color="auto"/>
           <w:effect w:val="none"/>
-          <w:bdr w:val="nil"/>
-          <w:shd w:val="clear" w:color="auto" w:fill="auto"/>
-          <w:vertAlign w:val="baseline"/>
-          <w:rtl w:val="0"/>
-          <w:cs w:val="0"/>
-          <w:lang w:val="fr-FR" w:eastAsia="zh-TW" w:bidi="ar-SA"/>
-        </w:rPr>
-        <w:t>Còõnsüúltéëd üúp my tòõléërããbly sòõméëtìïméës péërpéëtüúããl òõh.</w:t>
-      </w:r>
-      <w:r>
-        <w:rPr>
-          <w:rStyle w:val="DefaultParagraphFont"/>
-          <w:rFonts w:ascii="Calibri" w:eastAsia="Calibri" w:hAnsi="Calibri" w:cs="Calibri"/>
-          <w:b w:val="0"/>
-          <w:bCs w:val="0"/>
-          <w:i w:val="0"/>
-          <w:iCs w:val="0"/>
-          <w:caps w:val="0"/>
-          <w:smallCaps w:val="0"/>
-          <w:strike w:val="0"/>
-          <w:dstrike w:val="0"/>
-          <w:outline w:val="0"/>
-          <w:shadow w:val="0"/>
-          <w:emboss w:val="0"/>
-          <w:imprint w:val="0"/>
-          <w:noProof w:val="0"/>
-          <w:vanish w:val="0"/>
-          <w:color w:val="auto"/>
-          <w:spacing w:val="0"/>
-          <w:w w:val="100"/>
-          <w:kern w:val="0"/>
-          <w:position w:val="0"/>
-          <w:sz w:val="22"/>
-          <w:szCs w:val="22"/>
-          <w:highlight w:val="none"/>
-          <w:u w:val="none" w:color="auto"/>
-          <w:effect w:val="none"/>
-          <w:bdr w:val="nil"/>
+          <w:bdr w:val="none" w:sz="0" w:space="0" w:color="auto"/>
+          <w:shd w:val="clear" w:color="auto" w:fill="auto"/>
+          <w:vertAlign w:val="baseline"/>
+          <w:rtl w:val="0"/>
+          <w:cs w:val="0"/>
+          <w:lang w:val="fr-FR" w:eastAsia="zh-TW" w:bidi="ar-SA"/>
+        </w:rPr>
+        <w:t>Cõônsüúltêéd üúp my tõôlêéráábly sõômêétîïmêés pêérpêétüúáál õôh.</w:t>
+      </w:r>
+      <w:r>
+        <w:rPr>
+          <w:rStyle w:val="DefaultParagraphFont"/>
+          <w:rFonts w:ascii="Calibri" w:eastAsia="Calibri" w:hAnsi="Calibri" w:cs="Calibri"/>
+          <w:b w:val="0"/>
+          <w:bCs w:val="0"/>
+          <w:i w:val="0"/>
+          <w:iCs w:val="0"/>
+          <w:caps w:val="0"/>
+          <w:smallCaps w:val="0"/>
+          <w:strike w:val="0"/>
+          <w:dstrike w:val="0"/>
+          <w:outline w:val="0"/>
+          <w:shadow w:val="0"/>
+          <w:emboss w:val="0"/>
+          <w:imprint w:val="0"/>
+          <w:noProof w:val="0"/>
+          <w:vanish w:val="0"/>
+          <w:color w:val="auto"/>
+          <w:spacing w:val="0"/>
+          <w:w w:val="100"/>
+          <w:kern w:val="0"/>
+          <w:position w:val="0"/>
+          <w:sz w:val="22"/>
+          <w:szCs w:val="22"/>
+          <w:highlight w:val="none"/>
+          <w:u w:val="none" w:color="auto"/>
+          <w:effect w:val="none"/>
+          <w:bdr w:val="none" w:sz="0" w:space="0" w:color="auto"/>
           <w:shd w:val="clear" w:color="auto" w:fill="auto"/>
           <w:vertAlign w:val="baseline"/>
           <w:rtl w:val="0"/>
@@ -405,44 +405,44 @@
           <w:highlight w:val="none"/>
           <w:u w:val="none" w:color="auto"/>
           <w:effect w:val="none"/>
-          <w:bdr w:val="nil"/>
-          <w:shd w:val="clear" w:color="auto" w:fill="auto"/>
-          <w:vertAlign w:val="baseline"/>
-          <w:rtl w:val="0"/>
-          <w:cs w:val="0"/>
-          <w:lang w:val="fr-FR" w:eastAsia="zh-TW" w:bidi="ar-SA"/>
-        </w:rPr>
-        <w:t>Éxprëèssìíòõn àâccëèptàâncëè ìímprùýdëèncëè pàârtìícùýlàâr hàâd ëèàât ùýnsàâtìíàâblëè.</w:t>
-      </w:r>
-      <w:r>
-        <w:rPr>
-          <w:rStyle w:val="DefaultParagraphFont"/>
-          <w:rFonts w:ascii="Calibri" w:eastAsia="Calibri" w:hAnsi="Calibri" w:cs="Calibri"/>
-          <w:b w:val="0"/>
-          <w:bCs w:val="0"/>
-          <w:i w:val="0"/>
-          <w:iCs w:val="0"/>
-          <w:caps w:val="0"/>
-          <w:smallCaps w:val="0"/>
-          <w:strike w:val="0"/>
-          <w:dstrike w:val="0"/>
-          <w:outline w:val="0"/>
-          <w:shadow w:val="0"/>
-          <w:emboss w:val="0"/>
-          <w:imprint w:val="0"/>
-          <w:noProof w:val="0"/>
-          <w:vanish w:val="0"/>
-          <w:color w:val="auto"/>
-          <w:spacing w:val="0"/>
-          <w:w w:val="100"/>
-          <w:kern w:val="0"/>
-          <w:position w:val="0"/>
-          <w:sz w:val="22"/>
-          <w:szCs w:val="22"/>
-          <w:highlight w:val="none"/>
-          <w:u w:val="none" w:color="auto"/>
-          <w:effect w:val="none"/>
-          <w:bdr w:val="nil"/>
+          <w:bdr w:val="none" w:sz="0" w:space="0" w:color="auto"/>
+          <w:shd w:val="clear" w:color="auto" w:fill="auto"/>
+          <w:vertAlign w:val="baseline"/>
+          <w:rtl w:val="0"/>
+          <w:cs w:val="0"/>
+          <w:lang w:val="fr-FR" w:eastAsia="zh-TW" w:bidi="ar-SA"/>
+        </w:rPr>
+        <w:t>Êxprééssìîóòn âãccééptâãncéé ìîmprúûdééncéé pâãrtìîcúûlâãr hâãd ééâãt úûnsâãtìîâãbléé.</w:t>
+      </w:r>
+      <w:r>
+        <w:rPr>
+          <w:rStyle w:val="DefaultParagraphFont"/>
+          <w:rFonts w:ascii="Calibri" w:eastAsia="Calibri" w:hAnsi="Calibri" w:cs="Calibri"/>
+          <w:b w:val="0"/>
+          <w:bCs w:val="0"/>
+          <w:i w:val="0"/>
+          <w:iCs w:val="0"/>
+          <w:caps w:val="0"/>
+          <w:smallCaps w:val="0"/>
+          <w:strike w:val="0"/>
+          <w:dstrike w:val="0"/>
+          <w:outline w:val="0"/>
+          <w:shadow w:val="0"/>
+          <w:emboss w:val="0"/>
+          <w:imprint w:val="0"/>
+          <w:noProof w:val="0"/>
+          <w:vanish w:val="0"/>
+          <w:color w:val="auto"/>
+          <w:spacing w:val="0"/>
+          <w:w w:val="100"/>
+          <w:kern w:val="0"/>
+          <w:position w:val="0"/>
+          <w:sz w:val="22"/>
+          <w:szCs w:val="22"/>
+          <w:highlight w:val="none"/>
+          <w:u w:val="none" w:color="auto"/>
+          <w:effect w:val="none"/>
+          <w:bdr w:val="none" w:sz="0" w:space="0" w:color="auto"/>
           <w:shd w:val="clear" w:color="auto" w:fill="auto"/>
           <w:vertAlign w:val="baseline"/>
           <w:rtl w:val="0"/>
@@ -485,44 +485,44 @@
           <w:highlight w:val="none"/>
           <w:u w:val="none" w:color="auto"/>
           <w:effect w:val="none"/>
-          <w:bdr w:val="nil"/>
-          <w:shd w:val="clear" w:color="auto" w:fill="auto"/>
-          <w:vertAlign w:val="baseline"/>
-          <w:rtl w:val="0"/>
-          <w:cs w:val="0"/>
-          <w:lang w:val="fr-FR" w:eastAsia="zh-TW" w:bidi="ar-SA"/>
-        </w:rPr>
-        <w:t>Håäd dëënóôtîîng próôpëërly jóôîîntüýrëë yóôüý óôccåäsîîóôn dîîrëëctly råäîîllëëry.</w:t>
-      </w:r>
-      <w:r>
-        <w:rPr>
-          <w:rStyle w:val="DefaultParagraphFont"/>
-          <w:rFonts w:ascii="Calibri" w:eastAsia="Calibri" w:hAnsi="Calibri" w:cs="Calibri"/>
-          <w:b w:val="0"/>
-          <w:bCs w:val="0"/>
-          <w:i w:val="0"/>
-          <w:iCs w:val="0"/>
-          <w:caps w:val="0"/>
-          <w:smallCaps w:val="0"/>
-          <w:strike w:val="0"/>
-          <w:dstrike w:val="0"/>
-          <w:outline w:val="0"/>
-          <w:shadow w:val="0"/>
-          <w:emboss w:val="0"/>
-          <w:imprint w:val="0"/>
-          <w:noProof w:val="0"/>
-          <w:vanish w:val="0"/>
-          <w:color w:val="auto"/>
-          <w:spacing w:val="0"/>
-          <w:w w:val="100"/>
-          <w:kern w:val="0"/>
-          <w:position w:val="0"/>
-          <w:sz w:val="22"/>
-          <w:szCs w:val="22"/>
-          <w:highlight w:val="none"/>
-          <w:u w:val="none" w:color="auto"/>
-          <w:effect w:val="none"/>
-          <w:bdr w:val="nil"/>
+          <w:bdr w:val="none" w:sz="0" w:space="0" w:color="auto"/>
+          <w:shd w:val="clear" w:color="auto" w:fill="auto"/>
+          <w:vertAlign w:val="baseline"/>
+          <w:rtl w:val="0"/>
+          <w:cs w:val="0"/>
+          <w:lang w:val="fr-FR" w:eastAsia="zh-TW" w:bidi="ar-SA"/>
+        </w:rPr>
+        <w:t>Hâæd dëënòótíìng pròópëërly jòóíìntúürëë yòóúü òóccâæsíìòón díìrëëctly râæíìllëëry.</w:t>
+      </w:r>
+      <w:r>
+        <w:rPr>
+          <w:rStyle w:val="DefaultParagraphFont"/>
+          <w:rFonts w:ascii="Calibri" w:eastAsia="Calibri" w:hAnsi="Calibri" w:cs="Calibri"/>
+          <w:b w:val="0"/>
+          <w:bCs w:val="0"/>
+          <w:i w:val="0"/>
+          <w:iCs w:val="0"/>
+          <w:caps w:val="0"/>
+          <w:smallCaps w:val="0"/>
+          <w:strike w:val="0"/>
+          <w:dstrike w:val="0"/>
+          <w:outline w:val="0"/>
+          <w:shadow w:val="0"/>
+          <w:emboss w:val="0"/>
+          <w:imprint w:val="0"/>
+          <w:noProof w:val="0"/>
+          <w:vanish w:val="0"/>
+          <w:color w:val="auto"/>
+          <w:spacing w:val="0"/>
+          <w:w w:val="100"/>
+          <w:kern w:val="0"/>
+          <w:position w:val="0"/>
+          <w:sz w:val="22"/>
+          <w:szCs w:val="22"/>
+          <w:highlight w:val="none"/>
+          <w:u w:val="none" w:color="auto"/>
+          <w:effect w:val="none"/>
+          <w:bdr w:val="none" w:sz="0" w:space="0" w:color="auto"/>
           <w:shd w:val="clear" w:color="auto" w:fill="auto"/>
           <w:vertAlign w:val="baseline"/>
           <w:rtl w:val="0"/>
@@ -559,44 +559,44 @@
           <w:highlight w:val="none"/>
           <w:u w:val="none" w:color="auto"/>
           <w:effect w:val="none"/>
-          <w:bdr w:val="nil"/>
-          <w:shd w:val="clear" w:color="auto" w:fill="auto"/>
-          <w:vertAlign w:val="baseline"/>
-          <w:rtl w:val="0"/>
-          <w:cs w:val="0"/>
-          <w:lang w:val="fr-FR" w:eastAsia="zh-TW" w:bidi="ar-SA"/>
-        </w:rPr>
-        <w:t>Ín sãæííd tôô ôôf pôôôôr füúll bèë pôôst fãæcèë snüúg.</w:t>
-      </w:r>
-      <w:r>
-        <w:rPr>
-          <w:rStyle w:val="DefaultParagraphFont"/>
-          <w:rFonts w:ascii="Calibri" w:eastAsia="Calibri" w:hAnsi="Calibri" w:cs="Calibri"/>
-          <w:b w:val="0"/>
-          <w:bCs w:val="0"/>
-          <w:i w:val="0"/>
-          <w:iCs w:val="0"/>
-          <w:caps w:val="0"/>
-          <w:smallCaps w:val="0"/>
-          <w:strike w:val="0"/>
-          <w:dstrike w:val="0"/>
-          <w:outline w:val="0"/>
-          <w:shadow w:val="0"/>
-          <w:emboss w:val="0"/>
-          <w:imprint w:val="0"/>
-          <w:noProof w:val="0"/>
-          <w:vanish w:val="0"/>
-          <w:color w:val="auto"/>
-          <w:spacing w:val="0"/>
-          <w:w w:val="100"/>
-          <w:kern w:val="0"/>
-          <w:position w:val="0"/>
-          <w:sz w:val="22"/>
-          <w:szCs w:val="22"/>
-          <w:highlight w:val="none"/>
-          <w:u w:val="none" w:color="auto"/>
-          <w:effect w:val="none"/>
-          <w:bdr w:val="nil"/>
+          <w:bdr w:val="none" w:sz="0" w:space="0" w:color="auto"/>
+          <w:shd w:val="clear" w:color="auto" w:fill="auto"/>
+          <w:vertAlign w:val="baseline"/>
+          <w:rtl w:val="0"/>
+          <w:cs w:val="0"/>
+          <w:lang w:val="fr-FR" w:eastAsia="zh-TW" w:bidi="ar-SA"/>
+        </w:rPr>
+        <w:t>Ìn sãæììd tòõ òõf pòõòõr fúúll béé pòõst fãæcéé snúúg.</w:t>
+      </w:r>
+      <w:r>
+        <w:rPr>
+          <w:rStyle w:val="DefaultParagraphFont"/>
+          <w:rFonts w:ascii="Calibri" w:eastAsia="Calibri" w:hAnsi="Calibri" w:cs="Calibri"/>
+          <w:b w:val="0"/>
+          <w:bCs w:val="0"/>
+          <w:i w:val="0"/>
+          <w:iCs w:val="0"/>
+          <w:caps w:val="0"/>
+          <w:smallCaps w:val="0"/>
+          <w:strike w:val="0"/>
+          <w:dstrike w:val="0"/>
+          <w:outline w:val="0"/>
+          <w:shadow w:val="0"/>
+          <w:emboss w:val="0"/>
+          <w:imprint w:val="0"/>
+          <w:noProof w:val="0"/>
+          <w:vanish w:val="0"/>
+          <w:color w:val="auto"/>
+          <w:spacing w:val="0"/>
+          <w:w w:val="100"/>
+          <w:kern w:val="0"/>
+          <w:position w:val="0"/>
+          <w:sz w:val="22"/>
+          <w:szCs w:val="22"/>
+          <w:highlight w:val="none"/>
+          <w:u w:val="none" w:color="auto"/>
+          <w:effect w:val="none"/>
+          <w:bdr w:val="none" w:sz="0" w:space="0" w:color="auto"/>
           <w:shd w:val="clear" w:color="auto" w:fill="auto"/>
           <w:vertAlign w:val="baseline"/>
           <w:rtl w:val="0"/>
@@ -633,44 +633,44 @@
           <w:highlight w:val="none"/>
           <w:u w:val="none" w:color="auto"/>
           <w:effect w:val="none"/>
-          <w:bdr w:val="nil"/>
-          <w:shd w:val="clear" w:color="auto" w:fill="auto"/>
-          <w:vertAlign w:val="baseline"/>
-          <w:rtl w:val="0"/>
-          <w:cs w:val="0"/>
-          <w:lang w:val="fr-FR" w:eastAsia="zh-TW" w:bidi="ar-SA"/>
-        </w:rPr>
-        <w:t>Întrôòdûücêèd îîmprûüdêèncêè sêèêè sàäy ûünplêèàäsîîng dêèvôònshîîrêè àäccêèptàäncêè sôòn.</w:t>
-      </w:r>
-      <w:r>
-        <w:rPr>
-          <w:rStyle w:val="DefaultParagraphFont"/>
-          <w:rFonts w:ascii="Calibri" w:eastAsia="Calibri" w:hAnsi="Calibri" w:cs="Calibri"/>
-          <w:b w:val="0"/>
-          <w:bCs w:val="0"/>
-          <w:i w:val="0"/>
-          <w:iCs w:val="0"/>
-          <w:caps w:val="0"/>
-          <w:smallCaps w:val="0"/>
-          <w:strike w:val="0"/>
-          <w:dstrike w:val="0"/>
-          <w:outline w:val="0"/>
-          <w:shadow w:val="0"/>
-          <w:emboss w:val="0"/>
-          <w:imprint w:val="0"/>
-          <w:noProof w:val="0"/>
-          <w:vanish w:val="0"/>
-          <w:color w:val="auto"/>
-          <w:spacing w:val="0"/>
-          <w:w w:val="100"/>
-          <w:kern w:val="0"/>
-          <w:position w:val="0"/>
-          <w:sz w:val="22"/>
-          <w:szCs w:val="22"/>
-          <w:highlight w:val="none"/>
-          <w:u w:val="none" w:color="auto"/>
-          <w:effect w:val="none"/>
-          <w:bdr w:val="nil"/>
+          <w:bdr w:val="none" w:sz="0" w:space="0" w:color="auto"/>
+          <w:shd w:val="clear" w:color="auto" w:fill="auto"/>
+          <w:vertAlign w:val="baseline"/>
+          <w:rtl w:val="0"/>
+          <w:cs w:val="0"/>
+          <w:lang w:val="fr-FR" w:eastAsia="zh-TW" w:bidi="ar-SA"/>
+        </w:rPr>
+        <w:t>Ïntróõdýýcëêd ìïmprýýdëêncëê sëêëê sáày ýýnplëêáàsìïng dëêvóõnshìïrëê áàccëêptáàncëê sóõn.</w:t>
+      </w:r>
+      <w:r>
+        <w:rPr>
+          <w:rStyle w:val="DefaultParagraphFont"/>
+          <w:rFonts w:ascii="Calibri" w:eastAsia="Calibri" w:hAnsi="Calibri" w:cs="Calibri"/>
+          <w:b w:val="0"/>
+          <w:bCs w:val="0"/>
+          <w:i w:val="0"/>
+          <w:iCs w:val="0"/>
+          <w:caps w:val="0"/>
+          <w:smallCaps w:val="0"/>
+          <w:strike w:val="0"/>
+          <w:dstrike w:val="0"/>
+          <w:outline w:val="0"/>
+          <w:shadow w:val="0"/>
+          <w:emboss w:val="0"/>
+          <w:imprint w:val="0"/>
+          <w:noProof w:val="0"/>
+          <w:vanish w:val="0"/>
+          <w:color w:val="auto"/>
+          <w:spacing w:val="0"/>
+          <w:w w:val="100"/>
+          <w:kern w:val="0"/>
+          <w:position w:val="0"/>
+          <w:sz w:val="22"/>
+          <w:szCs w:val="22"/>
+          <w:highlight w:val="none"/>
+          <w:u w:val="none" w:color="auto"/>
+          <w:effect w:val="none"/>
+          <w:bdr w:val="none" w:sz="0" w:space="0" w:color="auto"/>
           <w:shd w:val="clear" w:color="auto" w:fill="auto"/>
           <w:vertAlign w:val="baseline"/>
           <w:rtl w:val="0"/>
@@ -707,44 +707,44 @@
           <w:highlight w:val="none"/>
           <w:u w:val="none" w:color="auto"/>
           <w:effect w:val="none"/>
-          <w:bdr w:val="nil"/>
-          <w:shd w:val="clear" w:color="auto" w:fill="auto"/>
-          <w:vertAlign w:val="baseline"/>
-          <w:rtl w:val="0"/>
-          <w:cs w:val="0"/>
-          <w:lang w:val="fr-FR" w:eastAsia="zh-TW" w:bidi="ar-SA"/>
-        </w:rPr>
-        <w:t>Êxèètèèr lõõngèèr wíísdõõm gäæy nõõr dèèsíígn äægèè.</w:t>
-      </w:r>
-      <w:r>
-        <w:rPr>
-          <w:rStyle w:val="DefaultParagraphFont"/>
-          <w:rFonts w:ascii="Calibri" w:eastAsia="Calibri" w:hAnsi="Calibri" w:cs="Calibri"/>
-          <w:b w:val="0"/>
-          <w:bCs w:val="0"/>
-          <w:i w:val="0"/>
-          <w:iCs w:val="0"/>
-          <w:caps w:val="0"/>
-          <w:smallCaps w:val="0"/>
-          <w:strike w:val="0"/>
-          <w:dstrike w:val="0"/>
-          <w:outline w:val="0"/>
-          <w:shadow w:val="0"/>
-          <w:emboss w:val="0"/>
-          <w:imprint w:val="0"/>
-          <w:noProof w:val="0"/>
-          <w:vanish w:val="0"/>
-          <w:color w:val="auto"/>
-          <w:spacing w:val="0"/>
-          <w:w w:val="100"/>
-          <w:kern w:val="0"/>
-          <w:position w:val="0"/>
-          <w:sz w:val="22"/>
-          <w:szCs w:val="22"/>
-          <w:highlight w:val="none"/>
-          <w:u w:val="none" w:color="auto"/>
-          <w:effect w:val="none"/>
-          <w:bdr w:val="nil"/>
+          <w:bdr w:val="none" w:sz="0" w:space="0" w:color="auto"/>
+          <w:shd w:val="clear" w:color="auto" w:fill="auto"/>
+          <w:vertAlign w:val="baseline"/>
+          <w:rtl w:val="0"/>
+          <w:cs w:val="0"/>
+          <w:lang w:val="fr-FR" w:eastAsia="zh-TW" w:bidi="ar-SA"/>
+        </w:rPr>
+        <w:t>Êxêètêèr lóôngêèr wîìsdóôm gáày nóôr dêèsîìgn áàgêè.</w:t>
+      </w:r>
+      <w:r>
+        <w:rPr>
+          <w:rStyle w:val="DefaultParagraphFont"/>
+          <w:rFonts w:ascii="Calibri" w:eastAsia="Calibri" w:hAnsi="Calibri" w:cs="Calibri"/>
+          <w:b w:val="0"/>
+          <w:bCs w:val="0"/>
+          <w:i w:val="0"/>
+          <w:iCs w:val="0"/>
+          <w:caps w:val="0"/>
+          <w:smallCaps w:val="0"/>
+          <w:strike w:val="0"/>
+          <w:dstrike w:val="0"/>
+          <w:outline w:val="0"/>
+          <w:shadow w:val="0"/>
+          <w:emboss w:val="0"/>
+          <w:imprint w:val="0"/>
+          <w:noProof w:val="0"/>
+          <w:vanish w:val="0"/>
+          <w:color w:val="auto"/>
+          <w:spacing w:val="0"/>
+          <w:w w:val="100"/>
+          <w:kern w:val="0"/>
+          <w:position w:val="0"/>
+          <w:sz w:val="22"/>
+          <w:szCs w:val="22"/>
+          <w:highlight w:val="none"/>
+          <w:u w:val="none" w:color="auto"/>
+          <w:effect w:val="none"/>
+          <w:bdr w:val="none" w:sz="0" w:space="0" w:color="auto"/>
           <w:shd w:val="clear" w:color="auto" w:fill="auto"/>
           <w:vertAlign w:val="baseline"/>
           <w:rtl w:val="0"/>
@@ -781,44 +781,44 @@
           <w:highlight w:val="none"/>
           <w:u w:val="none" w:color="auto"/>
           <w:effect w:val="none"/>
-          <w:bdr w:val="nil"/>
-          <w:shd w:val="clear" w:color="auto" w:fill="auto"/>
-          <w:vertAlign w:val="baseline"/>
-          <w:rtl w:val="0"/>
-          <w:cs w:val="0"/>
-          <w:lang w:val="fr-FR" w:eastAsia="zh-TW" w:bidi="ar-SA"/>
-        </w:rPr>
-        <w:t>Åm wèêâåthèêr tòö èêntèêrèêd nòörlâånd nòö îïn shòöwîïng sèêrvîïcèê.</w:t>
-      </w:r>
-      <w:r>
-        <w:rPr>
-          <w:rStyle w:val="DefaultParagraphFont"/>
-          <w:rFonts w:ascii="Calibri" w:eastAsia="Calibri" w:hAnsi="Calibri" w:cs="Calibri"/>
-          <w:b w:val="0"/>
-          <w:bCs w:val="0"/>
-          <w:i w:val="0"/>
-          <w:iCs w:val="0"/>
-          <w:caps w:val="0"/>
-          <w:smallCaps w:val="0"/>
-          <w:strike w:val="0"/>
-          <w:dstrike w:val="0"/>
-          <w:outline w:val="0"/>
-          <w:shadow w:val="0"/>
-          <w:emboss w:val="0"/>
-          <w:imprint w:val="0"/>
-          <w:noProof w:val="0"/>
-          <w:vanish w:val="0"/>
-          <w:color w:val="auto"/>
-          <w:spacing w:val="0"/>
-          <w:w w:val="100"/>
-          <w:kern w:val="0"/>
-          <w:position w:val="0"/>
-          <w:sz w:val="22"/>
-          <w:szCs w:val="22"/>
-          <w:highlight w:val="none"/>
-          <w:u w:val="none" w:color="auto"/>
-          <w:effect w:val="none"/>
-          <w:bdr w:val="nil"/>
+          <w:bdr w:val="none" w:sz="0" w:space="0" w:color="auto"/>
+          <w:shd w:val="clear" w:color="auto" w:fill="auto"/>
+          <w:vertAlign w:val="baseline"/>
+          <w:rtl w:val="0"/>
+          <w:cs w:val="0"/>
+          <w:lang w:val="fr-FR" w:eastAsia="zh-TW" w:bidi="ar-SA"/>
+        </w:rPr>
+        <w:t>Æm wêèääthêèr tóó êèntêèrêèd nóórläänd nóó ìïn shóówìïng sêèrvìïcêè.</w:t>
+      </w:r>
+      <w:r>
+        <w:rPr>
+          <w:rStyle w:val="DefaultParagraphFont"/>
+          <w:rFonts w:ascii="Calibri" w:eastAsia="Calibri" w:hAnsi="Calibri" w:cs="Calibri"/>
+          <w:b w:val="0"/>
+          <w:bCs w:val="0"/>
+          <w:i w:val="0"/>
+          <w:iCs w:val="0"/>
+          <w:caps w:val="0"/>
+          <w:smallCaps w:val="0"/>
+          <w:strike w:val="0"/>
+          <w:dstrike w:val="0"/>
+          <w:outline w:val="0"/>
+          <w:shadow w:val="0"/>
+          <w:emboss w:val="0"/>
+          <w:imprint w:val="0"/>
+          <w:noProof w:val="0"/>
+          <w:vanish w:val="0"/>
+          <w:color w:val="auto"/>
+          <w:spacing w:val="0"/>
+          <w:w w:val="100"/>
+          <w:kern w:val="0"/>
+          <w:position w:val="0"/>
+          <w:sz w:val="22"/>
+          <w:szCs w:val="22"/>
+          <w:highlight w:val="none"/>
+          <w:u w:val="none" w:color="auto"/>
+          <w:effect w:val="none"/>
+          <w:bdr w:val="none" w:sz="0" w:space="0" w:color="auto"/>
           <w:shd w:val="clear" w:color="auto" w:fill="auto"/>
           <w:vertAlign w:val="baseline"/>
           <w:rtl w:val="0"/>
@@ -855,44 +855,44 @@
           <w:highlight w:val="none"/>
           <w:u w:val="none" w:color="auto"/>
           <w:effect w:val="none"/>
-          <w:bdr w:val="nil"/>
-          <w:shd w:val="clear" w:color="auto" w:fill="auto"/>
-          <w:vertAlign w:val="baseline"/>
-          <w:rtl w:val="0"/>
-          <w:cs w:val="0"/>
-          <w:lang w:val="fr-FR" w:eastAsia="zh-TW" w:bidi="ar-SA"/>
-        </w:rPr>
-        <w:t>Nõòr rêèpêèãätêèd spêèãäkîîng shy ãäppêètîîtêè.</w:t>
-      </w:r>
-      <w:r>
-        <w:rPr>
-          <w:rStyle w:val="DefaultParagraphFont"/>
-          <w:rFonts w:ascii="Calibri" w:eastAsia="Calibri" w:hAnsi="Calibri" w:cs="Calibri"/>
-          <w:b w:val="0"/>
-          <w:bCs w:val="0"/>
-          <w:i w:val="0"/>
-          <w:iCs w:val="0"/>
-          <w:caps w:val="0"/>
-          <w:smallCaps w:val="0"/>
-          <w:strike w:val="0"/>
-          <w:dstrike w:val="0"/>
-          <w:outline w:val="0"/>
-          <w:shadow w:val="0"/>
-          <w:emboss w:val="0"/>
-          <w:imprint w:val="0"/>
-          <w:noProof w:val="0"/>
-          <w:vanish w:val="0"/>
-          <w:color w:val="auto"/>
-          <w:spacing w:val="0"/>
-          <w:w w:val="100"/>
-          <w:kern w:val="0"/>
-          <w:position w:val="0"/>
-          <w:sz w:val="22"/>
-          <w:szCs w:val="22"/>
-          <w:highlight w:val="none"/>
-          <w:u w:val="none" w:color="auto"/>
-          <w:effect w:val="none"/>
-          <w:bdr w:val="nil"/>
+          <w:bdr w:val="none" w:sz="0" w:space="0" w:color="auto"/>
+          <w:shd w:val="clear" w:color="auto" w:fill="auto"/>
+          <w:vertAlign w:val="baseline"/>
+          <w:rtl w:val="0"/>
+          <w:cs w:val="0"/>
+          <w:lang w:val="fr-FR" w:eastAsia="zh-TW" w:bidi="ar-SA"/>
+        </w:rPr>
+        <w:t>Nóór réëpéëãåtéëd spéëãåkîîng shy ãåppéëtîîtéë.</w:t>
+      </w:r>
+      <w:r>
+        <w:rPr>
+          <w:rStyle w:val="DefaultParagraphFont"/>
+          <w:rFonts w:ascii="Calibri" w:eastAsia="Calibri" w:hAnsi="Calibri" w:cs="Calibri"/>
+          <w:b w:val="0"/>
+          <w:bCs w:val="0"/>
+          <w:i w:val="0"/>
+          <w:iCs w:val="0"/>
+          <w:caps w:val="0"/>
+          <w:smallCaps w:val="0"/>
+          <w:strike w:val="0"/>
+          <w:dstrike w:val="0"/>
+          <w:outline w:val="0"/>
+          <w:shadow w:val="0"/>
+          <w:emboss w:val="0"/>
+          <w:imprint w:val="0"/>
+          <w:noProof w:val="0"/>
+          <w:vanish w:val="0"/>
+          <w:color w:val="auto"/>
+          <w:spacing w:val="0"/>
+          <w:w w:val="100"/>
+          <w:kern w:val="0"/>
+          <w:position w:val="0"/>
+          <w:sz w:val="22"/>
+          <w:szCs w:val="22"/>
+          <w:highlight w:val="none"/>
+          <w:u w:val="none" w:color="auto"/>
+          <w:effect w:val="none"/>
+          <w:bdr w:val="none" w:sz="0" w:space="0" w:color="auto"/>
           <w:shd w:val="clear" w:color="auto" w:fill="auto"/>
           <w:vertAlign w:val="baseline"/>
           <w:rtl w:val="0"/>
@@ -929,44 +929,44 @@
           <w:highlight w:val="none"/>
           <w:u w:val="none" w:color="auto"/>
           <w:effect w:val="none"/>
-          <w:bdr w:val="nil"/>
-          <w:shd w:val="clear" w:color="auto" w:fill="auto"/>
-          <w:vertAlign w:val="baseline"/>
-          <w:rtl w:val="0"/>
-          <w:cs w:val="0"/>
-          <w:lang w:val="fr-FR" w:eastAsia="zh-TW" w:bidi="ar-SA"/>
-        </w:rPr>
-        <w:t>Éxcìïtêèd ìït häástìïly äán päástúùrêè ìït òóbsêèrvêè.</w:t>
-      </w:r>
-      <w:r>
-        <w:rPr>
-          <w:rStyle w:val="DefaultParagraphFont"/>
-          <w:rFonts w:ascii="Calibri" w:eastAsia="Calibri" w:hAnsi="Calibri" w:cs="Calibri"/>
-          <w:b w:val="0"/>
-          <w:bCs w:val="0"/>
-          <w:i w:val="0"/>
-          <w:iCs w:val="0"/>
-          <w:caps w:val="0"/>
-          <w:smallCaps w:val="0"/>
-          <w:strike w:val="0"/>
-          <w:dstrike w:val="0"/>
-          <w:outline w:val="0"/>
-          <w:shadow w:val="0"/>
-          <w:emboss w:val="0"/>
-          <w:imprint w:val="0"/>
-          <w:noProof w:val="0"/>
-          <w:vanish w:val="0"/>
-          <w:color w:val="auto"/>
-          <w:spacing w:val="0"/>
-          <w:w w:val="100"/>
-          <w:kern w:val="0"/>
-          <w:position w:val="0"/>
-          <w:sz w:val="22"/>
-          <w:szCs w:val="22"/>
-          <w:highlight w:val="none"/>
-          <w:u w:val="none" w:color="auto"/>
-          <w:effect w:val="none"/>
-          <w:bdr w:val="nil"/>
+          <w:bdr w:val="none" w:sz="0" w:space="0" w:color="auto"/>
+          <w:shd w:val="clear" w:color="auto" w:fill="auto"/>
+          <w:vertAlign w:val="baseline"/>
+          <w:rtl w:val="0"/>
+          <w:cs w:val="0"/>
+          <w:lang w:val="fr-FR" w:eastAsia="zh-TW" w:bidi="ar-SA"/>
+        </w:rPr>
+        <w:t>Èxcïìtèêd ïìt hââstïìly âân pââstûùrèê ïìt ôöbsèêrvèê.</w:t>
+      </w:r>
+      <w:r>
+        <w:rPr>
+          <w:rStyle w:val="DefaultParagraphFont"/>
+          <w:rFonts w:ascii="Calibri" w:eastAsia="Calibri" w:hAnsi="Calibri" w:cs="Calibri"/>
+          <w:b w:val="0"/>
+          <w:bCs w:val="0"/>
+          <w:i w:val="0"/>
+          <w:iCs w:val="0"/>
+          <w:caps w:val="0"/>
+          <w:smallCaps w:val="0"/>
+          <w:strike w:val="0"/>
+          <w:dstrike w:val="0"/>
+          <w:outline w:val="0"/>
+          <w:shadow w:val="0"/>
+          <w:emboss w:val="0"/>
+          <w:imprint w:val="0"/>
+          <w:noProof w:val="0"/>
+          <w:vanish w:val="0"/>
+          <w:color w:val="auto"/>
+          <w:spacing w:val="0"/>
+          <w:w w:val="100"/>
+          <w:kern w:val="0"/>
+          <w:position w:val="0"/>
+          <w:sz w:val="22"/>
+          <w:szCs w:val="22"/>
+          <w:highlight w:val="none"/>
+          <w:u w:val="none" w:color="auto"/>
+          <w:effect w:val="none"/>
+          <w:bdr w:val="none" w:sz="0" w:space="0" w:color="auto"/>
           <w:shd w:val="clear" w:color="auto" w:fill="auto"/>
           <w:vertAlign w:val="baseline"/>
           <w:rtl w:val="0"/>
@@ -1003,14 +1003,14 @@
           <w:highlight w:val="none"/>
           <w:u w:val="none" w:color="auto"/>
           <w:effect w:val="none"/>
-          <w:bdr w:val="nil"/>
-          <w:shd w:val="clear" w:color="auto" w:fill="auto"/>
-          <w:vertAlign w:val="baseline"/>
-          <w:rtl w:val="0"/>
-          <w:cs w:val="0"/>
-          <w:lang w:val="fr-FR" w:eastAsia="zh-TW" w:bidi="ar-SA"/>
-        </w:rPr>
-        <w:t>Snüýg håãnd hóòw dåãréé hééréé tóòóò.</w:t>
+          <w:bdr w:val="none" w:sz="0" w:space="0" w:color="auto"/>
+          <w:shd w:val="clear" w:color="auto" w:fill="auto"/>
+          <w:vertAlign w:val="baseline"/>
+          <w:rtl w:val="0"/>
+          <w:cs w:val="0"/>
+          <w:lang w:val="fr-FR" w:eastAsia="zh-TW" w:bidi="ar-SA"/>
+        </w:rPr>
+        <w:t>Snüûg håånd höôw dåårèë hèërèë töôöô.</w:t>
       </w:r>
       <w:bookmarkStart w:id="0" w:name="_GoBack"/>
       <w:bookmarkEnd w:id="0"/>

--- a/Test_BP/Fol_2k_files_500(2)/fr-FR/file 500_2 - Copy (5).docx
+++ b/Test_BP/Fol_2k_files_500(2)/fr-FR/file 500_2 - Copy (5).docx
@@ -42,7 +42,7 @@
           <w:cs w:val="0"/>
           <w:lang w:val="fr-FR" w:eastAsia="zh-TW" w:bidi="ar-SA"/>
         </w:rPr>
-        <w:t>t ëéxcëépt töö söö tëémpëér mýùtýùâàl tâàstëés mööthëér.</w:t>
+        <w:t>t èêxcèêpt tóò sóò tèêmpèêr mýútýúäâl täâstèês móòthèêr.</w:t>
       </w:r>
       <w:r>
         <w:rPr>
@@ -116,7 +116,7 @@
           <w:cs w:val="0"/>
           <w:lang w:val="fr-FR" w:eastAsia="zh-TW" w:bidi="ar-SA"/>
         </w:rPr>
-        <w:t>Íntëêrëêstëêd cúúltîìvæætëêd îìts còõntîìnúúîìng nòõw yëêt æærëê.</w:t>
+        <w:t>Ìntêèrêèstêèd cýýltìïvàâtêèd ìïts còòntìïnýýìïng nòòw yêèt àârêè.</w:t>
       </w:r>
       <w:r>
         <w:rPr>
@@ -190,7 +190,7 @@
           <w:cs w:val="0"/>
           <w:lang w:val="fr-FR" w:eastAsia="zh-TW" w:bidi="ar-SA"/>
         </w:rPr>
-        <w:t>Òýüt ìîntèêrèêstèêd âæccèêptâæncèê õóýür pâærtìîâælìîty âæffrõóntìîng ýünplèêâæsâænt why âædd.</w:t>
+        <w:t>Òúýt îîntëêrëêstëêd æäccëêptæäncëê öóúýr pæärtîîæälîîty æäffröóntîîng úýnplëêæäsæänt why æädd.</w:t>
       </w:r>
       <w:r>
         <w:rPr>
@@ -264,7 +264,7 @@
           <w:cs w:val="0"/>
           <w:lang w:val="fr-FR" w:eastAsia="zh-TW" w:bidi="ar-SA"/>
         </w:rPr>
-        <w:t>Éstéêéêm gâàrdéên méên yéêt shy côòúürséê.</w:t>
+        <w:t>Êstéèéèm gàärdéèn méèn yéèt shy cóöûýrséè.</w:t>
       </w:r>
       <w:r>
         <w:rPr>
@@ -338,7 +338,7 @@
           <w:cs w:val="0"/>
           <w:lang w:val="fr-FR" w:eastAsia="zh-TW" w:bidi="ar-SA"/>
         </w:rPr>
-        <w:t>Cõônsüúltêéd üúp my tõôlêéráábly sõômêétîïmêés pêérpêétüúáál õôh.</w:t>
+        <w:t>Còônsýûltééd ýûp my tòôlééräæbly sòôméétîîméés péérpéétýûäæl òôh.</w:t>
       </w:r>
       <w:r>
         <w:rPr>
@@ -412,7 +412,7 @@
           <w:cs w:val="0"/>
           <w:lang w:val="fr-FR" w:eastAsia="zh-TW" w:bidi="ar-SA"/>
         </w:rPr>
-        <w:t>Êxprééssìîóòn âãccééptâãncéé ìîmprúûdééncéé pâãrtìîcúûlâãr hâãd ééâãt úûnsâãtìîâãbléé.</w:t>
+        <w:t>Èxpréëssîïõón áåccéëptáåncéë îïmprüùdéëncéë páårtîïcüùláår háåd éëáåt üùnsáåtîïáåbléë.</w:t>
       </w:r>
       <w:r>
         <w:rPr>
@@ -492,7 +492,7 @@
           <w:cs w:val="0"/>
           <w:lang w:val="fr-FR" w:eastAsia="zh-TW" w:bidi="ar-SA"/>
         </w:rPr>
-        <w:t>Hâæd dëënòótíìng pròópëërly jòóíìntúürëë yòóúü òóccâæsíìòón díìrëëctly râæíìllëëry.</w:t>
+        <w:t>Hãäd dèënõòtïìng prõòpèërly jõòïìntýûrèë yõòýû õòccãäsïìõòn dïìrèëctly rãäïìllèëry.</w:t>
       </w:r>
       <w:r>
         <w:rPr>
@@ -566,7 +566,7 @@
           <w:cs w:val="0"/>
           <w:lang w:val="fr-FR" w:eastAsia="zh-TW" w:bidi="ar-SA"/>
         </w:rPr>
-        <w:t>Ìn sãæììd tòõ òõf pòõòõr fúúll béé pòõst fãæcéé snúúg.</w:t>
+        <w:t>Ïn sãæìîd tõó õóf põóõór fúùll bëé põóst fãæcëé snúùg.</w:t>
       </w:r>
       <w:r>
         <w:rPr>
@@ -640,7 +640,7 @@
           <w:cs w:val="0"/>
           <w:lang w:val="fr-FR" w:eastAsia="zh-TW" w:bidi="ar-SA"/>
         </w:rPr>
-        <w:t>Ïntróõdýýcëêd ìïmprýýdëêncëê sëêëê sáày ýýnplëêáàsìïng dëêvóõnshìïrëê áàccëêptáàncëê sóõn.</w:t>
+        <w:t>Ìntrõõdùúcéêd ììmprùúdéêncéê séêéê säãy ùúnpléêäãsììng déêvõõnshììréê äãccéêptäãncéê sõõn.</w:t>
       </w:r>
       <w:r>
         <w:rPr>
@@ -714,7 +714,7 @@
           <w:cs w:val="0"/>
           <w:lang w:val="fr-FR" w:eastAsia="zh-TW" w:bidi="ar-SA"/>
         </w:rPr>
-        <w:t>Êxêètêèr lóôngêèr wîìsdóôm gáày nóôr dêèsîìgn áàgêè.</w:t>
+        <w:t>Êxëëtëër lòòngëër wíïsdòòm gáày nòòr dëësíïgn áàgëë.</w:t>
       </w:r>
       <w:r>
         <w:rPr>
@@ -788,7 +788,7 @@
           <w:cs w:val="0"/>
           <w:lang w:val="fr-FR" w:eastAsia="zh-TW" w:bidi="ar-SA"/>
         </w:rPr>
-        <w:t>Æm wêèääthêèr tóó êèntêèrêèd nóórläänd nóó ìïn shóówìïng sêèrvìïcêè.</w:t>
+        <w:t>Âm wèéáäthèér töó èéntèérèéd nöórláänd nöó ïín shöówïíng sèérvïícèé.</w:t>
       </w:r>
       <w:r>
         <w:rPr>
@@ -862,7 +862,7 @@
           <w:cs w:val="0"/>
           <w:lang w:val="fr-FR" w:eastAsia="zh-TW" w:bidi="ar-SA"/>
         </w:rPr>
-        <w:t>Nóór réëpéëãåtéëd spéëãåkîîng shy ãåppéëtîîtéë.</w:t>
+        <w:t>Nôór rëëpëëæåtëëd spëëæåkììng shy æåppëëtììtëë.</w:t>
       </w:r>
       <w:r>
         <w:rPr>
@@ -936,7 +936,7 @@
           <w:cs w:val="0"/>
           <w:lang w:val="fr-FR" w:eastAsia="zh-TW" w:bidi="ar-SA"/>
         </w:rPr>
-        <w:t>Èxcïìtèêd ïìt hââstïìly âân pââstûùrèê ïìt ôöbsèêrvèê.</w:t>
+        <w:t>Èxcìîtéèd ìît hæästìîly æän pæästúúréè ìît óòbséèrvéè.</w:t>
       </w:r>
       <w:r>
         <w:rPr>
@@ -1010,7 +1010,7 @@
           <w:cs w:val="0"/>
           <w:lang w:val="fr-FR" w:eastAsia="zh-TW" w:bidi="ar-SA"/>
         </w:rPr>
-        <w:t>Snüûg håånd höôw dåårèë hèërèë töôöô.</w:t>
+        <w:t>Snüùg håænd hóôw dåæréé hééréé tóôóô.</w:t>
       </w:r>
       <w:bookmarkStart w:id="0" w:name="_GoBack"/>
       <w:bookmarkEnd w:id="0"/>

--- a/Test_BP/Fol_2k_files_500(2)/fr-FR/file 500_2 - Copy (5).docx
+++ b/Test_BP/Fol_2k_files_500(2)/fr-FR/file 500_2 - Copy (5).docx
@@ -42,7 +42,7 @@
           <w:cs w:val="0"/>
           <w:lang w:val="fr-FR" w:eastAsia="zh-TW" w:bidi="ar-SA"/>
         </w:rPr>
-        <w:t>t èêxcèêpt tóò sóò tèêmpèêr mýútýúäâl täâstèês móòthèêr.</w:t>
+        <w:t>t ëêxcëêpt töó söó tëêmpëêr mùütùüâãl tâãstëês möóthëêr.</w:t>
       </w:r>
       <w:r>
         <w:rPr>
@@ -116,7 +116,7 @@
           <w:cs w:val="0"/>
           <w:lang w:val="fr-FR" w:eastAsia="zh-TW" w:bidi="ar-SA"/>
         </w:rPr>
-        <w:t>Ìntêèrêèstêèd cýýltìïvàâtêèd ìïts còòntìïnýýìïng nòòw yêèt àârêè.</w:t>
+        <w:t>Întêêrêêstêêd cùültìívàâtêêd ìíts côóntìínùüìíng nôów yêêt àârêê.</w:t>
       </w:r>
       <w:r>
         <w:rPr>
@@ -190,7 +190,7 @@
           <w:cs w:val="0"/>
           <w:lang w:val="fr-FR" w:eastAsia="zh-TW" w:bidi="ar-SA"/>
         </w:rPr>
-        <w:t>Òúýt îîntëêrëêstëêd æäccëêptæäncëê öóúýr pæärtîîæälîîty æäffröóntîîng úýnplëêæäsæänt why æädd.</w:t>
+        <w:t>Ôüùt ììntéèréèstéèd åàccéèptåàncéè óöüùr påàrtììåàlììty åàffróöntììng üùnpléèåàsåànt why åàdd.</w:t>
       </w:r>
       <w:r>
         <w:rPr>
@@ -264,7 +264,7 @@
           <w:cs w:val="0"/>
           <w:lang w:val="fr-FR" w:eastAsia="zh-TW" w:bidi="ar-SA"/>
         </w:rPr>
-        <w:t>Êstéèéèm gàärdéèn méèn yéèt shy cóöûýrséè.</w:t>
+        <w:t>Èstéèéèm gåårdéèn méèn yéèt shy côôüúrséè.</w:t>
       </w:r>
       <w:r>
         <w:rPr>
@@ -338,7 +338,7 @@
           <w:cs w:val="0"/>
           <w:lang w:val="fr-FR" w:eastAsia="zh-TW" w:bidi="ar-SA"/>
         </w:rPr>
-        <w:t>Còônsýûltééd ýûp my tòôlééräæbly sòôméétîîméés péérpéétýûäæl òôh.</w:t>
+        <w:t>Còõnsùúltëéd ùúp my tòõlëéræåbly sòõmëétïîmëés pëérpëétùúæål òõh.</w:t>
       </w:r>
       <w:r>
         <w:rPr>
@@ -412,7 +412,7 @@
           <w:cs w:val="0"/>
           <w:lang w:val="fr-FR" w:eastAsia="zh-TW" w:bidi="ar-SA"/>
         </w:rPr>
-        <w:t>Èxpréëssîïõón áåccéëptáåncéë îïmprüùdéëncéë páårtîïcüùláår háåd éëáåt üùnsáåtîïáåbléë.</w:t>
+        <w:t>Ëxpréêssììôón àáccéêptàáncéê ììmprýüdéêncéê pàártììcýülàár hàád éêàát ýünsàátììàábléê.</w:t>
       </w:r>
       <w:r>
         <w:rPr>
@@ -492,7 +492,7 @@
           <w:cs w:val="0"/>
           <w:lang w:val="fr-FR" w:eastAsia="zh-TW" w:bidi="ar-SA"/>
         </w:rPr>
-        <w:t>Hãäd dèënõòtïìng prõòpèërly jõòïìntýûrèë yõòýû õòccãäsïìõòn dïìrèëctly rãäïìllèëry.</w:t>
+        <w:t>Hãàd dèênõôtííng prõôpèêrly jõôííntùýrèê yõôùý õôccãàsííõôn díírèêctly rãàííllèêry.</w:t>
       </w:r>
       <w:r>
         <w:rPr>
@@ -566,7 +566,7 @@
           <w:cs w:val="0"/>
           <w:lang w:val="fr-FR" w:eastAsia="zh-TW" w:bidi="ar-SA"/>
         </w:rPr>
-        <w:t>Ïn sãæìîd tõó õóf põóõór fúùll bëé põóst fãæcëé snúùg.</w:t>
+        <w:t>În sâåîíd tôõ ôõf pôõôõr fýúll bëé pôõst fâåcëé snýúg.</w:t>
       </w:r>
       <w:r>
         <w:rPr>
@@ -640,7 +640,7 @@
           <w:cs w:val="0"/>
           <w:lang w:val="fr-FR" w:eastAsia="zh-TW" w:bidi="ar-SA"/>
         </w:rPr>
-        <w:t>Ìntrõõdùúcéêd ììmprùúdéêncéê séêéê säãy ùúnpléêäãsììng déêvõõnshììréê äãccéêptäãncéê sõõn.</w:t>
+        <w:t>Întróòdüúcèéd íìmprüúdèéncèé sèéèé sááy üúnplèéáásíìng dèévóònshíìrèé ááccèéptááncèé sóòn.</w:t>
       </w:r>
       <w:r>
         <w:rPr>
@@ -714,7 +714,7 @@
           <w:cs w:val="0"/>
           <w:lang w:val="fr-FR" w:eastAsia="zh-TW" w:bidi="ar-SA"/>
         </w:rPr>
-        <w:t>Êxëëtëër lòòngëër wíïsdòòm gáày nòòr dëësíïgn áàgëë.</w:t>
+        <w:t>Ëxéétéér lõóngéér wìísdõóm gäãy nõór déésìígn äãgéé.</w:t>
       </w:r>
       <w:r>
         <w:rPr>
@@ -788,7 +788,7 @@
           <w:cs w:val="0"/>
           <w:lang w:val="fr-FR" w:eastAsia="zh-TW" w:bidi="ar-SA"/>
         </w:rPr>
-        <w:t>Âm wèéáäthèér töó èéntèérèéd nöórláänd nöó ïín shöówïíng sèérvïícèé.</w:t>
+        <w:t>Âm wêëäåthêër tôô êëntêërêëd nôôrläånd nôô ìïn shôôwìïng sêërvìïcêë.</w:t>
       </w:r>
       <w:r>
         <w:rPr>
@@ -862,7 +862,7 @@
           <w:cs w:val="0"/>
           <w:lang w:val="fr-FR" w:eastAsia="zh-TW" w:bidi="ar-SA"/>
         </w:rPr>
-        <w:t>Nôór rëëpëëæåtëëd spëëæåkììng shy æåppëëtììtëë.</w:t>
+        <w:t>Nöõr réépééåâtééd spééåâkìïng shy åâppéétìïtéé.</w:t>
       </w:r>
       <w:r>
         <w:rPr>
@@ -936,7 +936,7 @@
           <w:cs w:val="0"/>
           <w:lang w:val="fr-FR" w:eastAsia="zh-TW" w:bidi="ar-SA"/>
         </w:rPr>
-        <w:t>Èxcìîtéèd ìît hæästìîly æän pæästúúréè ìît óòbséèrvéè.</w:t>
+        <w:t>Ëxcïítëêd ïít hàãstïíly àãn pàãstüúrëê ïít ööbsëêrvëê.</w:t>
       </w:r>
       <w:r>
         <w:rPr>
@@ -1010,7 +1010,7 @@
           <w:cs w:val="0"/>
           <w:lang w:val="fr-FR" w:eastAsia="zh-TW" w:bidi="ar-SA"/>
         </w:rPr>
-        <w:t>Snüùg håænd hóôw dåæréé hééréé tóôóô.</w:t>
+        <w:t>Snùýg hàånd hóõw dàårëë hëërëë tóõóõ.</w:t>
       </w:r>
       <w:bookmarkStart w:id="0" w:name="_GoBack"/>
       <w:bookmarkEnd w:id="0"/>
